--- a/MICROSOFT 365 COPILOT FIRST LOOK.docx
+++ b/MICROSOFT 365 COPILOT FIRST LOOK.docx
@@ -54,7 +54,7 @@
                     </pic:cNvPicPr>
                   </pic:nvPicPr>
                   <pic:blipFill>
-                    <a:blip r:embed="rId4">
+                    <a:blip r:embed="rId5">
                       <a:extLst>
                         <a:ext uri="{28A0092B-C50C-407E-A947-70E740481C1C}">
                           <a14:useLocalDpi xmlns:a14="http://schemas.microsoft.com/office/drawing/2010/main" val="0"/>
@@ -98,6 +98,116 @@
     </w:p>
     <w:p>
       <w:pPr>
+        <w:pStyle w:val="a3"/>
+        <w:numPr>
+          <w:ilvl w:val="0"/>
+          <w:numId w:val="1"/>
+        </w:numPr>
+        <w:jc w:val="both"/>
+        <w:rPr>
+          <w:b/>
+          <w:bCs/>
+          <w:lang w:val="en-US"/>
+        </w:rPr>
+      </w:pPr>
+      <w:r>
+        <w:rPr>
+          <w:b/>
+          <w:bCs/>
+          <w:lang w:val="en-US"/>
+        </w:rPr>
+        <w:t>Working with Microsoft Copilot</w:t>
+      </w:r>
+    </w:p>
+    <w:p>
+      <w:pPr>
+        <w:ind w:left="360"/>
+        <w:jc w:val="both"/>
+        <w:rPr>
+          <w:b/>
+          <w:bCs/>
+          <w:lang w:val="en-US"/>
+        </w:rPr>
+      </w:pPr>
+      <w:r>
+        <w:rPr>
+          <w:b/>
+          <w:bCs/>
+          <w:lang w:val="en-US"/>
+        </w:rPr>
+        <w:t>Generate drafts or review existing documents in Word</w:t>
+      </w:r>
+    </w:p>
+    <w:p>
+      <w:pPr>
+        <w:ind w:left="360"/>
+        <w:jc w:val="center"/>
+        <w:rPr>
+          <w:b/>
+          <w:bCs/>
+          <w:lang w:val="en-US"/>
+        </w:rPr>
+      </w:pPr>
+      <w:r>
+        <w:rPr>
+          <w:b/>
+          <w:bCs/>
+          <w:noProof/>
+          <w:lang w:val="en-US"/>
+        </w:rPr>
+        <w:drawing>
+          <wp:inline distT="0" distB="0" distL="0" distR="0" wp14:anchorId="2B115AFB" wp14:editId="72DD667F">
+            <wp:extent cx="5935980" cy="3329940"/>
+            <wp:effectExtent l="0" t="0" r="7620" b="3810"/>
+            <wp:docPr id="707213684" name="Рисунок 1"/>
+            <wp:cNvGraphicFramePr>
+              <a:graphicFrameLocks xmlns:a="http://schemas.openxmlformats.org/drawingml/2006/main" noChangeAspect="1"/>
+            </wp:cNvGraphicFramePr>
+            <a:graphic xmlns:a="http://schemas.openxmlformats.org/drawingml/2006/main">
+              <a:graphicData uri="http://schemas.openxmlformats.org/drawingml/2006/picture">
+                <pic:pic xmlns:pic="http://schemas.openxmlformats.org/drawingml/2006/picture">
+                  <pic:nvPicPr>
+                    <pic:cNvPr id="0" name="Picture 1"/>
+                    <pic:cNvPicPr>
+                      <a:picLocks noChangeAspect="1" noChangeArrowheads="1"/>
+                    </pic:cNvPicPr>
+                  </pic:nvPicPr>
+                  <pic:blipFill>
+                    <a:blip r:embed="rId6">
+                      <a:extLst>
+                        <a:ext uri="{28A0092B-C50C-407E-A947-70E740481C1C}">
+                          <a14:useLocalDpi xmlns:a14="http://schemas.microsoft.com/office/drawing/2010/main" val="0"/>
+                        </a:ext>
+                      </a:extLst>
+                    </a:blip>
+                    <a:srcRect/>
+                    <a:stretch>
+                      <a:fillRect/>
+                    </a:stretch>
+                  </pic:blipFill>
+                  <pic:spPr bwMode="auto">
+                    <a:xfrm>
+                      <a:off x="0" y="0"/>
+                      <a:ext cx="5935980" cy="3329940"/>
+                    </a:xfrm>
+                    <a:prstGeom prst="rect">
+                      <a:avLst/>
+                    </a:prstGeom>
+                    <a:noFill/>
+                    <a:ln>
+                      <a:noFill/>
+                    </a:ln>
+                  </pic:spPr>
+                </pic:pic>
+              </a:graphicData>
+            </a:graphic>
+          </wp:inline>
+        </w:drawing>
+      </w:r>
+    </w:p>
+    <w:p>
+      <w:pPr>
+        <w:ind w:left="360"/>
         <w:jc w:val="center"/>
         <w:rPr>
           <w:b/>
@@ -114,6 +224,103 @@
     </w:sectPr>
   </w:body>
 </w:document>
+</file>
+
+<file path=word/numbering.xml><?xml version="1.0" encoding="utf-8"?>
+<w:numbering xmlns:wpc="http://schemas.microsoft.com/office/word/2010/wordprocessingCanvas" xmlns:cx="http://schemas.microsoft.com/office/drawing/2014/chartex" xmlns:cx1="http://schemas.microsoft.com/office/drawing/2015/9/8/chartex" xmlns:cx2="http://schemas.microsoft.com/office/drawing/2015/10/21/chartex" xmlns:cx3="http://schemas.microsoft.com/office/drawing/2016/5/9/chartex" xmlns:cx4="http://schemas.microsoft.com/office/drawing/2016/5/10/chartex" xmlns:cx5="http://schemas.microsoft.com/office/drawing/2016/5/11/chartex" xmlns:cx6="http://schemas.microsoft.com/office/drawing/2016/5/12/chartex" xmlns:cx7="http://schemas.microsoft.com/office/drawing/2016/5/13/chartex" xmlns:cx8="http://schemas.microsoft.com/office/drawing/2016/5/14/chartex" xmlns:mc="http://schemas.openxmlformats.org/markup-compatibility/2006" xmlns:aink="http://schemas.microsoft.com/office/drawing/2016/ink" xmlns:am3d="http://schemas.microsoft.com/office/drawing/2017/model3d" xmlns:o="urn:schemas-microsoft-com:office:office" xmlns:oel="http://schemas.microsoft.com/office/2019/extlst" xmlns:r="http://schemas.openxmlformats.org/officeDocument/2006/relationships" xmlns:m="http://schemas.openxmlformats.org/officeDocument/2006/math" xmlns:v="urn:schemas-microsoft-com:vml" xmlns:wp14="http://schemas.microsoft.com/office/word/2010/wordprocessingDrawing" xmlns:wp="http://schemas.openxmlformats.org/drawingml/2006/wordprocessingDrawing" xmlns:w10="urn:schemas-microsoft-com:office:word" xmlns:w="http://schemas.openxmlformats.org/wordprocessingml/2006/main" xmlns:w14="http://schemas.microsoft.com/office/word/2010/wordml" xmlns:w15="http://schemas.microsoft.com/office/word/2012/wordml" xmlns:w16cex="http://schemas.microsoft.com/office/word/2018/wordml/cex" xmlns:w16cid="http://schemas.microsoft.com/office/word/2016/wordml/cid" xmlns:w16="http://schemas.microsoft.com/office/word/2018/wordml" xmlns:w16sdtdh="http://schemas.microsoft.com/office/word/2020/wordml/sdtdatahash" xmlns:w16se="http://schemas.microsoft.com/office/word/2015/wordml/symex" xmlns:wpg="http://schemas.microsoft.com/office/word/2010/wordprocessingGroup" xmlns:wpi="http://schemas.microsoft.com/office/word/2010/wordprocessingInk" xmlns:wne="http://schemas.microsoft.com/office/word/2006/wordml" xmlns:wps="http://schemas.microsoft.com/office/word/2010/wordprocessingShape" mc:Ignorable="w14 w15 w16se w16cid w16 w16cex w16sdtdh wp14">
+  <w:abstractNum w:abstractNumId="0" w15:restartNumberingAfterBreak="0">
+    <w:nsid w:val="2B8434FC"/>
+    <w:multiLevelType w:val="hybridMultilevel"/>
+    <w:tmpl w:val="2410FCF4"/>
+    <w:lvl w:ilvl="0" w:tplc="0419000F">
+      <w:start w:val="1"/>
+      <w:numFmt w:val="decimal"/>
+      <w:lvlText w:val="%1."/>
+      <w:lvlJc w:val="left"/>
+      <w:pPr>
+        <w:ind w:left="720" w:hanging="360"/>
+      </w:pPr>
+      <w:rPr>
+        <w:rFonts w:hint="default"/>
+      </w:rPr>
+    </w:lvl>
+    <w:lvl w:ilvl="1" w:tplc="04190019" w:tentative="1">
+      <w:start w:val="1"/>
+      <w:numFmt w:val="lowerLetter"/>
+      <w:lvlText w:val="%2."/>
+      <w:lvlJc w:val="left"/>
+      <w:pPr>
+        <w:ind w:left="1440" w:hanging="360"/>
+      </w:pPr>
+    </w:lvl>
+    <w:lvl w:ilvl="2" w:tplc="0419001B" w:tentative="1">
+      <w:start w:val="1"/>
+      <w:numFmt w:val="lowerRoman"/>
+      <w:lvlText w:val="%3."/>
+      <w:lvlJc w:val="right"/>
+      <w:pPr>
+        <w:ind w:left="2160" w:hanging="180"/>
+      </w:pPr>
+    </w:lvl>
+    <w:lvl w:ilvl="3" w:tplc="0419000F" w:tentative="1">
+      <w:start w:val="1"/>
+      <w:numFmt w:val="decimal"/>
+      <w:lvlText w:val="%4."/>
+      <w:lvlJc w:val="left"/>
+      <w:pPr>
+        <w:ind w:left="2880" w:hanging="360"/>
+      </w:pPr>
+    </w:lvl>
+    <w:lvl w:ilvl="4" w:tplc="04190019" w:tentative="1">
+      <w:start w:val="1"/>
+      <w:numFmt w:val="lowerLetter"/>
+      <w:lvlText w:val="%5."/>
+      <w:lvlJc w:val="left"/>
+      <w:pPr>
+        <w:ind w:left="3600" w:hanging="360"/>
+      </w:pPr>
+    </w:lvl>
+    <w:lvl w:ilvl="5" w:tplc="0419001B" w:tentative="1">
+      <w:start w:val="1"/>
+      <w:numFmt w:val="lowerRoman"/>
+      <w:lvlText w:val="%6."/>
+      <w:lvlJc w:val="right"/>
+      <w:pPr>
+        <w:ind w:left="4320" w:hanging="180"/>
+      </w:pPr>
+    </w:lvl>
+    <w:lvl w:ilvl="6" w:tplc="0419000F" w:tentative="1">
+      <w:start w:val="1"/>
+      <w:numFmt w:val="decimal"/>
+      <w:lvlText w:val="%7."/>
+      <w:lvlJc w:val="left"/>
+      <w:pPr>
+        <w:ind w:left="5040" w:hanging="360"/>
+      </w:pPr>
+    </w:lvl>
+    <w:lvl w:ilvl="7" w:tplc="04190019" w:tentative="1">
+      <w:start w:val="1"/>
+      <w:numFmt w:val="lowerLetter"/>
+      <w:lvlText w:val="%8."/>
+      <w:lvlJc w:val="left"/>
+      <w:pPr>
+        <w:ind w:left="5760" w:hanging="360"/>
+      </w:pPr>
+    </w:lvl>
+    <w:lvl w:ilvl="8" w:tplc="0419001B" w:tentative="1">
+      <w:start w:val="1"/>
+      <w:numFmt w:val="lowerRoman"/>
+      <w:lvlText w:val="%9."/>
+      <w:lvlJc w:val="right"/>
+      <w:pPr>
+        <w:ind w:left="6480" w:hanging="180"/>
+      </w:pPr>
+    </w:lvl>
+  </w:abstractNum>
+  <w:num w:numId="1" w16cid:durableId="1311984575">
+    <w:abstractNumId w:val="0"/>
+  </w:num>
+</w:numbering>
 </file>
 
 <file path=word/styles.xml><?xml version="1.0" encoding="utf-8"?>
@@ -544,6 +751,17 @@
     <w:semiHidden/>
     <w:unhideWhenUsed/>
   </w:style>
+  <w:style w:type="paragraph" w:styleId="a3">
+    <w:name w:val="List Paragraph"/>
+    <w:basedOn w:val="a"/>
+    <w:uiPriority w:val="34"/>
+    <w:qFormat/>
+    <w:rsid w:val="004361D4"/>
+    <w:pPr>
+      <w:ind w:left="720"/>
+      <w:contextualSpacing/>
+    </w:pPr>
+  </w:style>
 </w:styles>
 </file>
 

--- a/MICROSOFT 365 COPILOT FIRST LOOK.docx
+++ b/MICROSOFT 365 COPILOT FIRST LOOK.docx
@@ -98,12 +98,8 @@
     </w:p>
     <w:p>
       <w:pPr>
-        <w:pStyle w:val="a3"/>
-        <w:numPr>
-          <w:ilvl w:val="0"/>
-          <w:numId w:val="1"/>
-        </w:numPr>
-        <w:jc w:val="both"/>
+        <w:ind w:firstLine="360"/>
+        <w:jc w:val="center"/>
         <w:rPr>
           <w:b/>
           <w:bCs/>
@@ -122,7 +118,7 @@
     <w:p>
       <w:pPr>
         <w:ind w:left="360"/>
-        <w:jc w:val="both"/>
+        <w:jc w:val="center"/>
         <w:rPr>
           <w:b/>
           <w:bCs/>
@@ -204,6 +200,1069 @@
           </wp:inline>
         </w:drawing>
       </w:r>
+    </w:p>
+    <w:p>
+      <w:pPr>
+        <w:ind w:left="360"/>
+        <w:jc w:val="center"/>
+        <w:rPr>
+          <w:b/>
+          <w:bCs/>
+          <w:lang w:val="en-US"/>
+        </w:rPr>
+      </w:pPr>
+      <w:r>
+        <w:rPr>
+          <w:b/>
+          <w:bCs/>
+          <w:noProof/>
+          <w:lang w:val="en-US"/>
+        </w:rPr>
+        <w:lastRenderedPageBreak/>
+        <w:drawing>
+          <wp:inline distT="0" distB="0" distL="0" distR="0" wp14:anchorId="0C1178F9" wp14:editId="6AEC4083">
+            <wp:extent cx="5935980" cy="3322320"/>
+            <wp:effectExtent l="0" t="0" r="7620" b="0"/>
+            <wp:docPr id="84775121" name="Рисунок 1"/>
+            <wp:cNvGraphicFramePr>
+              <a:graphicFrameLocks xmlns:a="http://schemas.openxmlformats.org/drawingml/2006/main" noChangeAspect="1"/>
+            </wp:cNvGraphicFramePr>
+            <a:graphic xmlns:a="http://schemas.openxmlformats.org/drawingml/2006/main">
+              <a:graphicData uri="http://schemas.openxmlformats.org/drawingml/2006/picture">
+                <pic:pic xmlns:pic="http://schemas.openxmlformats.org/drawingml/2006/picture">
+                  <pic:nvPicPr>
+                    <pic:cNvPr id="0" name="Picture 1"/>
+                    <pic:cNvPicPr>
+                      <a:picLocks noChangeAspect="1" noChangeArrowheads="1"/>
+                    </pic:cNvPicPr>
+                  </pic:nvPicPr>
+                  <pic:blipFill>
+                    <a:blip r:embed="rId7">
+                      <a:extLst>
+                        <a:ext uri="{28A0092B-C50C-407E-A947-70E740481C1C}">
+                          <a14:useLocalDpi xmlns:a14="http://schemas.microsoft.com/office/drawing/2010/main" val="0"/>
+                        </a:ext>
+                      </a:extLst>
+                    </a:blip>
+                    <a:srcRect/>
+                    <a:stretch>
+                      <a:fillRect/>
+                    </a:stretch>
+                  </pic:blipFill>
+                  <pic:spPr bwMode="auto">
+                    <a:xfrm>
+                      <a:off x="0" y="0"/>
+                      <a:ext cx="5935980" cy="3322320"/>
+                    </a:xfrm>
+                    <a:prstGeom prst="rect">
+                      <a:avLst/>
+                    </a:prstGeom>
+                    <a:noFill/>
+                    <a:ln>
+                      <a:noFill/>
+                    </a:ln>
+                  </pic:spPr>
+                </pic:pic>
+              </a:graphicData>
+            </a:graphic>
+          </wp:inline>
+        </w:drawing>
+      </w:r>
+      <w:r>
+        <w:rPr>
+          <w:b/>
+          <w:bCs/>
+          <w:lang w:val="en-US"/>
+        </w:rPr>
+        <w:br/>
+      </w:r>
+    </w:p>
+    <w:p>
+      <w:pPr>
+        <w:ind w:left="360"/>
+        <w:jc w:val="both"/>
+        <w:rPr>
+          <w:b/>
+          <w:bCs/>
+          <w:lang w:val="en-US"/>
+        </w:rPr>
+      </w:pPr>
+      <w:r>
+        <w:rPr>
+          <w:b/>
+          <w:bCs/>
+          <w:lang w:val="en-US"/>
+        </w:rPr>
+        <w:t>Analyze data in Excel</w:t>
+      </w:r>
+    </w:p>
+    <w:p>
+      <w:pPr>
+        <w:ind w:left="360"/>
+        <w:jc w:val="center"/>
+        <w:rPr>
+          <w:b/>
+          <w:bCs/>
+          <w:lang w:val="en-US"/>
+        </w:rPr>
+      </w:pPr>
+      <w:r>
+        <w:rPr>
+          <w:b/>
+          <w:bCs/>
+          <w:noProof/>
+          <w:lang w:val="en-US"/>
+        </w:rPr>
+        <w:lastRenderedPageBreak/>
+        <w:drawing>
+          <wp:inline distT="0" distB="0" distL="0" distR="0" wp14:anchorId="25FE993B" wp14:editId="01D00055">
+            <wp:extent cx="5935980" cy="3314700"/>
+            <wp:effectExtent l="0" t="0" r="7620" b="0"/>
+            <wp:docPr id="531903723" name="Рисунок 2"/>
+            <wp:cNvGraphicFramePr>
+              <a:graphicFrameLocks xmlns:a="http://schemas.openxmlformats.org/drawingml/2006/main" noChangeAspect="1"/>
+            </wp:cNvGraphicFramePr>
+            <a:graphic xmlns:a="http://schemas.openxmlformats.org/drawingml/2006/main">
+              <a:graphicData uri="http://schemas.openxmlformats.org/drawingml/2006/picture">
+                <pic:pic xmlns:pic="http://schemas.openxmlformats.org/drawingml/2006/picture">
+                  <pic:nvPicPr>
+                    <pic:cNvPr id="0" name="Picture 2"/>
+                    <pic:cNvPicPr>
+                      <a:picLocks noChangeAspect="1" noChangeArrowheads="1"/>
+                    </pic:cNvPicPr>
+                  </pic:nvPicPr>
+                  <pic:blipFill>
+                    <a:blip r:embed="rId8">
+                      <a:extLst>
+                        <a:ext uri="{28A0092B-C50C-407E-A947-70E740481C1C}">
+                          <a14:useLocalDpi xmlns:a14="http://schemas.microsoft.com/office/drawing/2010/main" val="0"/>
+                        </a:ext>
+                      </a:extLst>
+                    </a:blip>
+                    <a:srcRect/>
+                    <a:stretch>
+                      <a:fillRect/>
+                    </a:stretch>
+                  </pic:blipFill>
+                  <pic:spPr bwMode="auto">
+                    <a:xfrm>
+                      <a:off x="0" y="0"/>
+                      <a:ext cx="5935980" cy="3314700"/>
+                    </a:xfrm>
+                    <a:prstGeom prst="rect">
+                      <a:avLst/>
+                    </a:prstGeom>
+                    <a:noFill/>
+                    <a:ln>
+                      <a:noFill/>
+                    </a:ln>
+                  </pic:spPr>
+                </pic:pic>
+              </a:graphicData>
+            </a:graphic>
+          </wp:inline>
+        </w:drawing>
+      </w:r>
+      <w:r>
+        <w:rPr>
+          <w:b/>
+          <w:bCs/>
+          <w:noProof/>
+          <w:lang w:val="en-US"/>
+        </w:rPr>
+        <w:drawing>
+          <wp:inline distT="0" distB="0" distL="0" distR="0" wp14:anchorId="21766E46" wp14:editId="08F176BD">
+            <wp:extent cx="5935980" cy="3314700"/>
+            <wp:effectExtent l="0" t="0" r="7620" b="0"/>
+            <wp:docPr id="1074769444" name="Рисунок 3"/>
+            <wp:cNvGraphicFramePr>
+              <a:graphicFrameLocks xmlns:a="http://schemas.openxmlformats.org/drawingml/2006/main" noChangeAspect="1"/>
+            </wp:cNvGraphicFramePr>
+            <a:graphic xmlns:a="http://schemas.openxmlformats.org/drawingml/2006/main">
+              <a:graphicData uri="http://schemas.openxmlformats.org/drawingml/2006/picture">
+                <pic:pic xmlns:pic="http://schemas.openxmlformats.org/drawingml/2006/picture">
+                  <pic:nvPicPr>
+                    <pic:cNvPr id="0" name="Picture 3"/>
+                    <pic:cNvPicPr>
+                      <a:picLocks noChangeAspect="1" noChangeArrowheads="1"/>
+                    </pic:cNvPicPr>
+                  </pic:nvPicPr>
+                  <pic:blipFill>
+                    <a:blip r:embed="rId9">
+                      <a:extLst>
+                        <a:ext uri="{28A0092B-C50C-407E-A947-70E740481C1C}">
+                          <a14:useLocalDpi xmlns:a14="http://schemas.microsoft.com/office/drawing/2010/main" val="0"/>
+                        </a:ext>
+                      </a:extLst>
+                    </a:blip>
+                    <a:srcRect/>
+                    <a:stretch>
+                      <a:fillRect/>
+                    </a:stretch>
+                  </pic:blipFill>
+                  <pic:spPr bwMode="auto">
+                    <a:xfrm>
+                      <a:off x="0" y="0"/>
+                      <a:ext cx="5935980" cy="3314700"/>
+                    </a:xfrm>
+                    <a:prstGeom prst="rect">
+                      <a:avLst/>
+                    </a:prstGeom>
+                    <a:noFill/>
+                    <a:ln>
+                      <a:noFill/>
+                    </a:ln>
+                  </pic:spPr>
+                </pic:pic>
+              </a:graphicData>
+            </a:graphic>
+          </wp:inline>
+        </w:drawing>
+      </w:r>
+    </w:p>
+    <w:p>
+      <w:pPr>
+        <w:ind w:left="360"/>
+        <w:jc w:val="both"/>
+        <w:rPr>
+          <w:b/>
+          <w:bCs/>
+          <w:lang w:val="en-US"/>
+        </w:rPr>
+      </w:pPr>
+    </w:p>
+    <w:p>
+      <w:pPr>
+        <w:ind w:left="360"/>
+        <w:jc w:val="both"/>
+        <w:rPr>
+          <w:b/>
+          <w:bCs/>
+          <w:lang w:val="en-US"/>
+        </w:rPr>
+      </w:pPr>
+      <w:r>
+        <w:rPr>
+          <w:b/>
+          <w:bCs/>
+          <w:lang w:val="en-US"/>
+        </w:rPr>
+        <w:t>Create and improve presentations in PowerPoint</w:t>
+      </w:r>
+    </w:p>
+    <w:p>
+      <w:pPr>
+        <w:ind w:left="360"/>
+        <w:jc w:val="both"/>
+        <w:rPr>
+          <w:b/>
+          <w:bCs/>
+          <w:lang w:val="en-US"/>
+        </w:rPr>
+      </w:pPr>
+      <w:r>
+        <w:rPr>
+          <w:b/>
+          <w:bCs/>
+          <w:noProof/>
+          <w:lang w:val="en-US"/>
+        </w:rPr>
+        <w:lastRenderedPageBreak/>
+        <w:drawing>
+          <wp:inline distT="0" distB="0" distL="0" distR="0" wp14:anchorId="006B5976" wp14:editId="330520FA">
+            <wp:extent cx="5935980" cy="3345180"/>
+            <wp:effectExtent l="0" t="0" r="7620" b="7620"/>
+            <wp:docPr id="432306662" name="Рисунок 4"/>
+            <wp:cNvGraphicFramePr>
+              <a:graphicFrameLocks xmlns:a="http://schemas.openxmlformats.org/drawingml/2006/main" noChangeAspect="1"/>
+            </wp:cNvGraphicFramePr>
+            <a:graphic xmlns:a="http://schemas.openxmlformats.org/drawingml/2006/main">
+              <a:graphicData uri="http://schemas.openxmlformats.org/drawingml/2006/picture">
+                <pic:pic xmlns:pic="http://schemas.openxmlformats.org/drawingml/2006/picture">
+                  <pic:nvPicPr>
+                    <pic:cNvPr id="0" name="Picture 4"/>
+                    <pic:cNvPicPr>
+                      <a:picLocks noChangeAspect="1" noChangeArrowheads="1"/>
+                    </pic:cNvPicPr>
+                  </pic:nvPicPr>
+                  <pic:blipFill>
+                    <a:blip r:embed="rId10">
+                      <a:extLst>
+                        <a:ext uri="{28A0092B-C50C-407E-A947-70E740481C1C}">
+                          <a14:useLocalDpi xmlns:a14="http://schemas.microsoft.com/office/drawing/2010/main" val="0"/>
+                        </a:ext>
+                      </a:extLst>
+                    </a:blip>
+                    <a:srcRect/>
+                    <a:stretch>
+                      <a:fillRect/>
+                    </a:stretch>
+                  </pic:blipFill>
+                  <pic:spPr bwMode="auto">
+                    <a:xfrm>
+                      <a:off x="0" y="0"/>
+                      <a:ext cx="5935980" cy="3345180"/>
+                    </a:xfrm>
+                    <a:prstGeom prst="rect">
+                      <a:avLst/>
+                    </a:prstGeom>
+                    <a:noFill/>
+                    <a:ln>
+                      <a:noFill/>
+                    </a:ln>
+                  </pic:spPr>
+                </pic:pic>
+              </a:graphicData>
+            </a:graphic>
+          </wp:inline>
+        </w:drawing>
+      </w:r>
+    </w:p>
+    <w:p>
+      <w:pPr>
+        <w:ind w:left="360"/>
+        <w:jc w:val="both"/>
+        <w:rPr>
+          <w:b/>
+          <w:bCs/>
+          <w:lang w:val="en-US"/>
+        </w:rPr>
+      </w:pPr>
+      <w:r>
+        <w:rPr>
+          <w:b/>
+          <w:bCs/>
+          <w:noProof/>
+          <w:lang w:val="en-US"/>
+        </w:rPr>
+        <w:drawing>
+          <wp:inline distT="0" distB="0" distL="0" distR="0" wp14:anchorId="359B63E4" wp14:editId="5F06125D">
+            <wp:extent cx="5935980" cy="3337560"/>
+            <wp:effectExtent l="0" t="0" r="7620" b="0"/>
+            <wp:docPr id="1717117533" name="Рисунок 5"/>
+            <wp:cNvGraphicFramePr>
+              <a:graphicFrameLocks xmlns:a="http://schemas.openxmlformats.org/drawingml/2006/main" noChangeAspect="1"/>
+            </wp:cNvGraphicFramePr>
+            <a:graphic xmlns:a="http://schemas.openxmlformats.org/drawingml/2006/main">
+              <a:graphicData uri="http://schemas.openxmlformats.org/drawingml/2006/picture">
+                <pic:pic xmlns:pic="http://schemas.openxmlformats.org/drawingml/2006/picture">
+                  <pic:nvPicPr>
+                    <pic:cNvPr id="0" name="Picture 5"/>
+                    <pic:cNvPicPr>
+                      <a:picLocks noChangeAspect="1" noChangeArrowheads="1"/>
+                    </pic:cNvPicPr>
+                  </pic:nvPicPr>
+                  <pic:blipFill>
+                    <a:blip r:embed="rId11">
+                      <a:extLst>
+                        <a:ext uri="{28A0092B-C50C-407E-A947-70E740481C1C}">
+                          <a14:useLocalDpi xmlns:a14="http://schemas.microsoft.com/office/drawing/2010/main" val="0"/>
+                        </a:ext>
+                      </a:extLst>
+                    </a:blip>
+                    <a:srcRect/>
+                    <a:stretch>
+                      <a:fillRect/>
+                    </a:stretch>
+                  </pic:blipFill>
+                  <pic:spPr bwMode="auto">
+                    <a:xfrm>
+                      <a:off x="0" y="0"/>
+                      <a:ext cx="5935980" cy="3337560"/>
+                    </a:xfrm>
+                    <a:prstGeom prst="rect">
+                      <a:avLst/>
+                    </a:prstGeom>
+                    <a:noFill/>
+                    <a:ln>
+                      <a:noFill/>
+                    </a:ln>
+                  </pic:spPr>
+                </pic:pic>
+              </a:graphicData>
+            </a:graphic>
+          </wp:inline>
+        </w:drawing>
+      </w:r>
+    </w:p>
+    <w:p>
+      <w:pPr>
+        <w:ind w:left="360"/>
+        <w:jc w:val="both"/>
+        <w:rPr>
+          <w:b/>
+          <w:bCs/>
+          <w:lang w:val="en-US"/>
+        </w:rPr>
+      </w:pPr>
+      <w:r>
+        <w:rPr>
+          <w:b/>
+          <w:bCs/>
+          <w:noProof/>
+          <w:lang w:val="en-US"/>
+        </w:rPr>
+        <w:lastRenderedPageBreak/>
+        <w:drawing>
+          <wp:inline distT="0" distB="0" distL="0" distR="0" wp14:anchorId="504E3B46" wp14:editId="672F456F">
+            <wp:extent cx="5935980" cy="3337560"/>
+            <wp:effectExtent l="0" t="0" r="7620" b="0"/>
+            <wp:docPr id="1419065580" name="Рисунок 6"/>
+            <wp:cNvGraphicFramePr>
+              <a:graphicFrameLocks xmlns:a="http://schemas.openxmlformats.org/drawingml/2006/main" noChangeAspect="1"/>
+            </wp:cNvGraphicFramePr>
+            <a:graphic xmlns:a="http://schemas.openxmlformats.org/drawingml/2006/main">
+              <a:graphicData uri="http://schemas.openxmlformats.org/drawingml/2006/picture">
+                <pic:pic xmlns:pic="http://schemas.openxmlformats.org/drawingml/2006/picture">
+                  <pic:nvPicPr>
+                    <pic:cNvPr id="0" name="Picture 6"/>
+                    <pic:cNvPicPr>
+                      <a:picLocks noChangeAspect="1" noChangeArrowheads="1"/>
+                    </pic:cNvPicPr>
+                  </pic:nvPicPr>
+                  <pic:blipFill>
+                    <a:blip r:embed="rId12">
+                      <a:extLst>
+                        <a:ext uri="{28A0092B-C50C-407E-A947-70E740481C1C}">
+                          <a14:useLocalDpi xmlns:a14="http://schemas.microsoft.com/office/drawing/2010/main" val="0"/>
+                        </a:ext>
+                      </a:extLst>
+                    </a:blip>
+                    <a:srcRect/>
+                    <a:stretch>
+                      <a:fillRect/>
+                    </a:stretch>
+                  </pic:blipFill>
+                  <pic:spPr bwMode="auto">
+                    <a:xfrm>
+                      <a:off x="0" y="0"/>
+                      <a:ext cx="5935980" cy="3337560"/>
+                    </a:xfrm>
+                    <a:prstGeom prst="rect">
+                      <a:avLst/>
+                    </a:prstGeom>
+                    <a:noFill/>
+                    <a:ln>
+                      <a:noFill/>
+                    </a:ln>
+                  </pic:spPr>
+                </pic:pic>
+              </a:graphicData>
+            </a:graphic>
+          </wp:inline>
+        </w:drawing>
+      </w:r>
+    </w:p>
+    <w:p>
+      <w:pPr>
+        <w:ind w:left="360"/>
+        <w:jc w:val="both"/>
+        <w:rPr>
+          <w:b/>
+          <w:bCs/>
+          <w:lang w:val="en-US"/>
+        </w:rPr>
+      </w:pPr>
+    </w:p>
+    <w:p>
+      <w:pPr>
+        <w:ind w:left="360"/>
+        <w:jc w:val="both"/>
+        <w:rPr>
+          <w:b/>
+          <w:bCs/>
+          <w:lang w:val="en-US"/>
+        </w:rPr>
+      </w:pPr>
+      <w:r>
+        <w:rPr>
+          <w:b/>
+          <w:bCs/>
+          <w:lang w:val="en-US"/>
+        </w:rPr>
+        <w:t>Draft e-mail messages and summarize conversations in Outlook</w:t>
+      </w:r>
+    </w:p>
+    <w:p>
+      <w:pPr>
+        <w:ind w:left="360"/>
+        <w:jc w:val="both"/>
+        <w:rPr>
+          <w:b/>
+          <w:bCs/>
+          <w:lang w:val="en-US"/>
+        </w:rPr>
+      </w:pPr>
+      <w:r>
+        <w:rPr>
+          <w:b/>
+          <w:bCs/>
+          <w:noProof/>
+          <w:lang w:val="en-US"/>
+        </w:rPr>
+        <w:drawing>
+          <wp:inline distT="0" distB="0" distL="0" distR="0" wp14:anchorId="04EBFA1B" wp14:editId="7A0125C8">
+            <wp:extent cx="5935980" cy="3314700"/>
+            <wp:effectExtent l="0" t="0" r="7620" b="0"/>
+            <wp:docPr id="1283996152" name="Рисунок 7"/>
+            <wp:cNvGraphicFramePr>
+              <a:graphicFrameLocks xmlns:a="http://schemas.openxmlformats.org/drawingml/2006/main" noChangeAspect="1"/>
+            </wp:cNvGraphicFramePr>
+            <a:graphic xmlns:a="http://schemas.openxmlformats.org/drawingml/2006/main">
+              <a:graphicData uri="http://schemas.openxmlformats.org/drawingml/2006/picture">
+                <pic:pic xmlns:pic="http://schemas.openxmlformats.org/drawingml/2006/picture">
+                  <pic:nvPicPr>
+                    <pic:cNvPr id="0" name="Picture 7"/>
+                    <pic:cNvPicPr>
+                      <a:picLocks noChangeAspect="1" noChangeArrowheads="1"/>
+                    </pic:cNvPicPr>
+                  </pic:nvPicPr>
+                  <pic:blipFill>
+                    <a:blip r:embed="rId13">
+                      <a:extLst>
+                        <a:ext uri="{28A0092B-C50C-407E-A947-70E740481C1C}">
+                          <a14:useLocalDpi xmlns:a14="http://schemas.microsoft.com/office/drawing/2010/main" val="0"/>
+                        </a:ext>
+                      </a:extLst>
+                    </a:blip>
+                    <a:srcRect/>
+                    <a:stretch>
+                      <a:fillRect/>
+                    </a:stretch>
+                  </pic:blipFill>
+                  <pic:spPr bwMode="auto">
+                    <a:xfrm>
+                      <a:off x="0" y="0"/>
+                      <a:ext cx="5935980" cy="3314700"/>
+                    </a:xfrm>
+                    <a:prstGeom prst="rect">
+                      <a:avLst/>
+                    </a:prstGeom>
+                    <a:noFill/>
+                    <a:ln>
+                      <a:noFill/>
+                    </a:ln>
+                  </pic:spPr>
+                </pic:pic>
+              </a:graphicData>
+            </a:graphic>
+          </wp:inline>
+        </w:drawing>
+      </w:r>
+    </w:p>
+    <w:p>
+      <w:pPr>
+        <w:ind w:left="360"/>
+        <w:jc w:val="both"/>
+        <w:rPr>
+          <w:b/>
+          <w:bCs/>
+          <w:lang w:val="en-US"/>
+        </w:rPr>
+      </w:pPr>
+      <w:r>
+        <w:rPr>
+          <w:b/>
+          <w:bCs/>
+          <w:noProof/>
+          <w:lang w:val="en-US"/>
+        </w:rPr>
+        <w:lastRenderedPageBreak/>
+        <w:drawing>
+          <wp:inline distT="0" distB="0" distL="0" distR="0" wp14:anchorId="228F29C6" wp14:editId="2AC773C4">
+            <wp:extent cx="5935980" cy="3329940"/>
+            <wp:effectExtent l="0" t="0" r="7620" b="3810"/>
+            <wp:docPr id="704934768" name="Рисунок 8"/>
+            <wp:cNvGraphicFramePr>
+              <a:graphicFrameLocks xmlns:a="http://schemas.openxmlformats.org/drawingml/2006/main" noChangeAspect="1"/>
+            </wp:cNvGraphicFramePr>
+            <a:graphic xmlns:a="http://schemas.openxmlformats.org/drawingml/2006/main">
+              <a:graphicData uri="http://schemas.openxmlformats.org/drawingml/2006/picture">
+                <pic:pic xmlns:pic="http://schemas.openxmlformats.org/drawingml/2006/picture">
+                  <pic:nvPicPr>
+                    <pic:cNvPr id="0" name="Picture 8"/>
+                    <pic:cNvPicPr>
+                      <a:picLocks noChangeAspect="1" noChangeArrowheads="1"/>
+                    </pic:cNvPicPr>
+                  </pic:nvPicPr>
+                  <pic:blipFill>
+                    <a:blip r:embed="rId14">
+                      <a:extLst>
+                        <a:ext uri="{28A0092B-C50C-407E-A947-70E740481C1C}">
+                          <a14:useLocalDpi xmlns:a14="http://schemas.microsoft.com/office/drawing/2010/main" val="0"/>
+                        </a:ext>
+                      </a:extLst>
+                    </a:blip>
+                    <a:srcRect/>
+                    <a:stretch>
+                      <a:fillRect/>
+                    </a:stretch>
+                  </pic:blipFill>
+                  <pic:spPr bwMode="auto">
+                    <a:xfrm>
+                      <a:off x="0" y="0"/>
+                      <a:ext cx="5935980" cy="3329940"/>
+                    </a:xfrm>
+                    <a:prstGeom prst="rect">
+                      <a:avLst/>
+                    </a:prstGeom>
+                    <a:noFill/>
+                    <a:ln>
+                      <a:noFill/>
+                    </a:ln>
+                  </pic:spPr>
+                </pic:pic>
+              </a:graphicData>
+            </a:graphic>
+          </wp:inline>
+        </w:drawing>
+      </w:r>
+    </w:p>
+    <w:p>
+      <w:pPr>
+        <w:ind w:left="360"/>
+        <w:jc w:val="both"/>
+        <w:rPr>
+          <w:b/>
+          <w:bCs/>
+          <w:lang w:val="en-US"/>
+        </w:rPr>
+      </w:pPr>
+    </w:p>
+    <w:p>
+      <w:pPr>
+        <w:ind w:left="360"/>
+        <w:jc w:val="both"/>
+        <w:rPr>
+          <w:b/>
+          <w:bCs/>
+          <w:lang w:val="en-US"/>
+        </w:rPr>
+      </w:pPr>
+      <w:r>
+        <w:rPr>
+          <w:b/>
+          <w:bCs/>
+          <w:lang w:val="en-US"/>
+        </w:rPr>
+        <w:t>Get summaries of meetings and chats in Teams</w:t>
+      </w:r>
+    </w:p>
+    <w:p>
+      <w:pPr>
+        <w:ind w:left="360"/>
+        <w:jc w:val="both"/>
+        <w:rPr>
+          <w:b/>
+          <w:bCs/>
+          <w:lang w:val="en-US"/>
+        </w:rPr>
+      </w:pPr>
+      <w:r>
+        <w:rPr>
+          <w:b/>
+          <w:bCs/>
+          <w:noProof/>
+          <w:lang w:val="en-US"/>
+        </w:rPr>
+        <w:drawing>
+          <wp:inline distT="0" distB="0" distL="0" distR="0" wp14:anchorId="68C88498" wp14:editId="03E22544">
+            <wp:extent cx="5935980" cy="3352800"/>
+            <wp:effectExtent l="0" t="0" r="7620" b="0"/>
+            <wp:docPr id="1913612805" name="Рисунок 9"/>
+            <wp:cNvGraphicFramePr>
+              <a:graphicFrameLocks xmlns:a="http://schemas.openxmlformats.org/drawingml/2006/main" noChangeAspect="1"/>
+            </wp:cNvGraphicFramePr>
+            <a:graphic xmlns:a="http://schemas.openxmlformats.org/drawingml/2006/main">
+              <a:graphicData uri="http://schemas.openxmlformats.org/drawingml/2006/picture">
+                <pic:pic xmlns:pic="http://schemas.openxmlformats.org/drawingml/2006/picture">
+                  <pic:nvPicPr>
+                    <pic:cNvPr id="0" name="Picture 9"/>
+                    <pic:cNvPicPr>
+                      <a:picLocks noChangeAspect="1" noChangeArrowheads="1"/>
+                    </pic:cNvPicPr>
+                  </pic:nvPicPr>
+                  <pic:blipFill>
+                    <a:blip r:embed="rId15">
+                      <a:extLst>
+                        <a:ext uri="{28A0092B-C50C-407E-A947-70E740481C1C}">
+                          <a14:useLocalDpi xmlns:a14="http://schemas.microsoft.com/office/drawing/2010/main" val="0"/>
+                        </a:ext>
+                      </a:extLst>
+                    </a:blip>
+                    <a:srcRect/>
+                    <a:stretch>
+                      <a:fillRect/>
+                    </a:stretch>
+                  </pic:blipFill>
+                  <pic:spPr bwMode="auto">
+                    <a:xfrm>
+                      <a:off x="0" y="0"/>
+                      <a:ext cx="5935980" cy="3352800"/>
+                    </a:xfrm>
+                    <a:prstGeom prst="rect">
+                      <a:avLst/>
+                    </a:prstGeom>
+                    <a:noFill/>
+                    <a:ln>
+                      <a:noFill/>
+                    </a:ln>
+                  </pic:spPr>
+                </pic:pic>
+              </a:graphicData>
+            </a:graphic>
+          </wp:inline>
+        </w:drawing>
+      </w:r>
+    </w:p>
+    <w:p>
+      <w:pPr>
+        <w:ind w:left="360"/>
+        <w:jc w:val="both"/>
+        <w:rPr>
+          <w:b/>
+          <w:bCs/>
+          <w:lang w:val="en-US"/>
+        </w:rPr>
+      </w:pPr>
+      <w:r>
+        <w:rPr>
+          <w:b/>
+          <w:bCs/>
+          <w:noProof/>
+          <w:lang w:val="en-US"/>
+        </w:rPr>
+        <w:lastRenderedPageBreak/>
+        <w:drawing>
+          <wp:inline distT="0" distB="0" distL="0" distR="0" wp14:anchorId="4685270D" wp14:editId="7F884F9E">
+            <wp:extent cx="5935980" cy="3337560"/>
+            <wp:effectExtent l="0" t="0" r="7620" b="0"/>
+            <wp:docPr id="302131293" name="Рисунок 10"/>
+            <wp:cNvGraphicFramePr>
+              <a:graphicFrameLocks xmlns:a="http://schemas.openxmlformats.org/drawingml/2006/main" noChangeAspect="1"/>
+            </wp:cNvGraphicFramePr>
+            <a:graphic xmlns:a="http://schemas.openxmlformats.org/drawingml/2006/main">
+              <a:graphicData uri="http://schemas.openxmlformats.org/drawingml/2006/picture">
+                <pic:pic xmlns:pic="http://schemas.openxmlformats.org/drawingml/2006/picture">
+                  <pic:nvPicPr>
+                    <pic:cNvPr id="0" name="Picture 10"/>
+                    <pic:cNvPicPr>
+                      <a:picLocks noChangeAspect="1" noChangeArrowheads="1"/>
+                    </pic:cNvPicPr>
+                  </pic:nvPicPr>
+                  <pic:blipFill>
+                    <a:blip r:embed="rId16">
+                      <a:extLst>
+                        <a:ext uri="{28A0092B-C50C-407E-A947-70E740481C1C}">
+                          <a14:useLocalDpi xmlns:a14="http://schemas.microsoft.com/office/drawing/2010/main" val="0"/>
+                        </a:ext>
+                      </a:extLst>
+                    </a:blip>
+                    <a:srcRect/>
+                    <a:stretch>
+                      <a:fillRect/>
+                    </a:stretch>
+                  </pic:blipFill>
+                  <pic:spPr bwMode="auto">
+                    <a:xfrm>
+                      <a:off x="0" y="0"/>
+                      <a:ext cx="5935980" cy="3337560"/>
+                    </a:xfrm>
+                    <a:prstGeom prst="rect">
+                      <a:avLst/>
+                    </a:prstGeom>
+                    <a:noFill/>
+                    <a:ln>
+                      <a:noFill/>
+                    </a:ln>
+                  </pic:spPr>
+                </pic:pic>
+              </a:graphicData>
+            </a:graphic>
+          </wp:inline>
+        </w:drawing>
+      </w:r>
+    </w:p>
+    <w:p>
+      <w:pPr>
+        <w:ind w:left="360"/>
+        <w:jc w:val="both"/>
+        <w:rPr>
+          <w:b/>
+          <w:bCs/>
+          <w:lang w:val="en-US"/>
+        </w:rPr>
+      </w:pPr>
+      <w:r>
+        <w:rPr>
+          <w:b/>
+          <w:bCs/>
+          <w:noProof/>
+          <w:lang w:val="en-US"/>
+        </w:rPr>
+        <w:drawing>
+          <wp:inline distT="0" distB="0" distL="0" distR="0" wp14:anchorId="2EA3D0BF" wp14:editId="499F6A3F">
+            <wp:extent cx="5935980" cy="3322320"/>
+            <wp:effectExtent l="0" t="0" r="7620" b="0"/>
+            <wp:docPr id="1209420994" name="Рисунок 11"/>
+            <wp:cNvGraphicFramePr>
+              <a:graphicFrameLocks xmlns:a="http://schemas.openxmlformats.org/drawingml/2006/main" noChangeAspect="1"/>
+            </wp:cNvGraphicFramePr>
+            <a:graphic xmlns:a="http://schemas.openxmlformats.org/drawingml/2006/main">
+              <a:graphicData uri="http://schemas.openxmlformats.org/drawingml/2006/picture">
+                <pic:pic xmlns:pic="http://schemas.openxmlformats.org/drawingml/2006/picture">
+                  <pic:nvPicPr>
+                    <pic:cNvPr id="0" name="Picture 11"/>
+                    <pic:cNvPicPr>
+                      <a:picLocks noChangeAspect="1" noChangeArrowheads="1"/>
+                    </pic:cNvPicPr>
+                  </pic:nvPicPr>
+                  <pic:blipFill>
+                    <a:blip r:embed="rId17">
+                      <a:extLst>
+                        <a:ext uri="{28A0092B-C50C-407E-A947-70E740481C1C}">
+                          <a14:useLocalDpi xmlns:a14="http://schemas.microsoft.com/office/drawing/2010/main" val="0"/>
+                        </a:ext>
+                      </a:extLst>
+                    </a:blip>
+                    <a:srcRect/>
+                    <a:stretch>
+                      <a:fillRect/>
+                    </a:stretch>
+                  </pic:blipFill>
+                  <pic:spPr bwMode="auto">
+                    <a:xfrm>
+                      <a:off x="0" y="0"/>
+                      <a:ext cx="5935980" cy="3322320"/>
+                    </a:xfrm>
+                    <a:prstGeom prst="rect">
+                      <a:avLst/>
+                    </a:prstGeom>
+                    <a:noFill/>
+                    <a:ln>
+                      <a:noFill/>
+                    </a:ln>
+                  </pic:spPr>
+                </pic:pic>
+              </a:graphicData>
+            </a:graphic>
+          </wp:inline>
+        </w:drawing>
+      </w:r>
+    </w:p>
+    <w:p>
+      <w:pPr>
+        <w:ind w:left="360"/>
+        <w:jc w:val="both"/>
+        <w:rPr>
+          <w:b/>
+          <w:bCs/>
+          <w:lang w:val="en-US"/>
+        </w:rPr>
+      </w:pPr>
+      <w:r>
+        <w:rPr>
+          <w:b/>
+          <w:bCs/>
+          <w:noProof/>
+          <w:lang w:val="en-US"/>
+        </w:rPr>
+        <w:lastRenderedPageBreak/>
+        <w:drawing>
+          <wp:inline distT="0" distB="0" distL="0" distR="0" wp14:anchorId="2F821AE8" wp14:editId="536B8E38">
+            <wp:extent cx="5935980" cy="2651760"/>
+            <wp:effectExtent l="0" t="0" r="7620" b="0"/>
+            <wp:docPr id="160433646" name="Рисунок 12"/>
+            <wp:cNvGraphicFramePr>
+              <a:graphicFrameLocks xmlns:a="http://schemas.openxmlformats.org/drawingml/2006/main" noChangeAspect="1"/>
+            </wp:cNvGraphicFramePr>
+            <a:graphic xmlns:a="http://schemas.openxmlformats.org/drawingml/2006/main">
+              <a:graphicData uri="http://schemas.openxmlformats.org/drawingml/2006/picture">
+                <pic:pic xmlns:pic="http://schemas.openxmlformats.org/drawingml/2006/picture">
+                  <pic:nvPicPr>
+                    <pic:cNvPr id="0" name="Picture 12"/>
+                    <pic:cNvPicPr>
+                      <a:picLocks noChangeAspect="1" noChangeArrowheads="1"/>
+                    </pic:cNvPicPr>
+                  </pic:nvPicPr>
+                  <pic:blipFill>
+                    <a:blip r:embed="rId18">
+                      <a:extLst>
+                        <a:ext uri="{28A0092B-C50C-407E-A947-70E740481C1C}">
+                          <a14:useLocalDpi xmlns:a14="http://schemas.microsoft.com/office/drawing/2010/main" val="0"/>
+                        </a:ext>
+                      </a:extLst>
+                    </a:blip>
+                    <a:srcRect/>
+                    <a:stretch>
+                      <a:fillRect/>
+                    </a:stretch>
+                  </pic:blipFill>
+                  <pic:spPr bwMode="auto">
+                    <a:xfrm>
+                      <a:off x="0" y="0"/>
+                      <a:ext cx="5935980" cy="2651760"/>
+                    </a:xfrm>
+                    <a:prstGeom prst="rect">
+                      <a:avLst/>
+                    </a:prstGeom>
+                    <a:noFill/>
+                    <a:ln>
+                      <a:noFill/>
+                    </a:ln>
+                  </pic:spPr>
+                </pic:pic>
+              </a:graphicData>
+            </a:graphic>
+          </wp:inline>
+        </w:drawing>
+      </w:r>
+    </w:p>
+    <w:p>
+      <w:pPr>
+        <w:ind w:left="360"/>
+        <w:jc w:val="both"/>
+        <w:rPr>
+          <w:b/>
+          <w:bCs/>
+          <w:lang w:val="en-US"/>
+        </w:rPr>
+      </w:pPr>
+      <w:r>
+        <w:rPr>
+          <w:b/>
+          <w:bCs/>
+          <w:noProof/>
+          <w:lang w:val="en-US"/>
+        </w:rPr>
+        <w:drawing>
+          <wp:inline distT="0" distB="0" distL="0" distR="0" wp14:anchorId="23EBEE37" wp14:editId="49B3D65B">
+            <wp:extent cx="5935980" cy="3337560"/>
+            <wp:effectExtent l="0" t="0" r="7620" b="0"/>
+            <wp:docPr id="1170326989" name="Рисунок 13"/>
+            <wp:cNvGraphicFramePr>
+              <a:graphicFrameLocks xmlns:a="http://schemas.openxmlformats.org/drawingml/2006/main" noChangeAspect="1"/>
+            </wp:cNvGraphicFramePr>
+            <a:graphic xmlns:a="http://schemas.openxmlformats.org/drawingml/2006/main">
+              <a:graphicData uri="http://schemas.openxmlformats.org/drawingml/2006/picture">
+                <pic:pic xmlns:pic="http://schemas.openxmlformats.org/drawingml/2006/picture">
+                  <pic:nvPicPr>
+                    <pic:cNvPr id="0" name="Picture 13"/>
+                    <pic:cNvPicPr>
+                      <a:picLocks noChangeAspect="1" noChangeArrowheads="1"/>
+                    </pic:cNvPicPr>
+                  </pic:nvPicPr>
+                  <pic:blipFill>
+                    <a:blip r:embed="rId19">
+                      <a:extLst>
+                        <a:ext uri="{28A0092B-C50C-407E-A947-70E740481C1C}">
+                          <a14:useLocalDpi xmlns:a14="http://schemas.microsoft.com/office/drawing/2010/main" val="0"/>
+                        </a:ext>
+                      </a:extLst>
+                    </a:blip>
+                    <a:srcRect/>
+                    <a:stretch>
+                      <a:fillRect/>
+                    </a:stretch>
+                  </pic:blipFill>
+                  <pic:spPr bwMode="auto">
+                    <a:xfrm>
+                      <a:off x="0" y="0"/>
+                      <a:ext cx="5935980" cy="3337560"/>
+                    </a:xfrm>
+                    <a:prstGeom prst="rect">
+                      <a:avLst/>
+                    </a:prstGeom>
+                    <a:noFill/>
+                    <a:ln>
+                      <a:noFill/>
+                    </a:ln>
+                  </pic:spPr>
+                </pic:pic>
+              </a:graphicData>
+            </a:graphic>
+          </wp:inline>
+        </w:drawing>
+      </w:r>
+    </w:p>
+    <w:p>
+      <w:pPr>
+        <w:ind w:left="360"/>
+        <w:jc w:val="both"/>
+        <w:rPr>
+          <w:b/>
+          <w:bCs/>
+          <w:lang w:val="en-US"/>
+        </w:rPr>
+      </w:pPr>
+      <w:r>
+        <w:rPr>
+          <w:b/>
+          <w:bCs/>
+          <w:noProof/>
+          <w:lang w:val="en-US"/>
+        </w:rPr>
+        <w:lastRenderedPageBreak/>
+        <w:drawing>
+          <wp:inline distT="0" distB="0" distL="0" distR="0" wp14:anchorId="58F22CDA" wp14:editId="2760314B">
+            <wp:extent cx="5935980" cy="3299460"/>
+            <wp:effectExtent l="0" t="0" r="7620" b="0"/>
+            <wp:docPr id="57925057" name="Рисунок 14"/>
+            <wp:cNvGraphicFramePr>
+              <a:graphicFrameLocks xmlns:a="http://schemas.openxmlformats.org/drawingml/2006/main" noChangeAspect="1"/>
+            </wp:cNvGraphicFramePr>
+            <a:graphic xmlns:a="http://schemas.openxmlformats.org/drawingml/2006/main">
+              <a:graphicData uri="http://schemas.openxmlformats.org/drawingml/2006/picture">
+                <pic:pic xmlns:pic="http://schemas.openxmlformats.org/drawingml/2006/picture">
+                  <pic:nvPicPr>
+                    <pic:cNvPr id="0" name="Picture 14"/>
+                    <pic:cNvPicPr>
+                      <a:picLocks noChangeAspect="1" noChangeArrowheads="1"/>
+                    </pic:cNvPicPr>
+                  </pic:nvPicPr>
+                  <pic:blipFill>
+                    <a:blip r:embed="rId20">
+                      <a:extLst>
+                        <a:ext uri="{28A0092B-C50C-407E-A947-70E740481C1C}">
+                          <a14:useLocalDpi xmlns:a14="http://schemas.microsoft.com/office/drawing/2010/main" val="0"/>
+                        </a:ext>
+                      </a:extLst>
+                    </a:blip>
+                    <a:srcRect/>
+                    <a:stretch>
+                      <a:fillRect/>
+                    </a:stretch>
+                  </pic:blipFill>
+                  <pic:spPr bwMode="auto">
+                    <a:xfrm>
+                      <a:off x="0" y="0"/>
+                      <a:ext cx="5935980" cy="3299460"/>
+                    </a:xfrm>
+                    <a:prstGeom prst="rect">
+                      <a:avLst/>
+                    </a:prstGeom>
+                    <a:noFill/>
+                    <a:ln>
+                      <a:noFill/>
+                    </a:ln>
+                  </pic:spPr>
+                </pic:pic>
+              </a:graphicData>
+            </a:graphic>
+          </wp:inline>
+        </w:drawing>
+      </w:r>
+    </w:p>
+    <w:p>
+      <w:pPr>
+        <w:ind w:left="360"/>
+        <w:jc w:val="both"/>
+        <w:rPr>
+          <w:b/>
+          <w:bCs/>
+          <w:lang w:val="en-US"/>
+        </w:rPr>
+      </w:pPr>
     </w:p>
     <w:p>
       <w:pPr>
